--- a/SI_lab2_index_ime_prezime(1).docx
+++ b/SI_lab2_index_ime_prezime(1).docx
@@ -136,18 +136,7 @@
           <w:u w:val="single"/>
           <w:lang w:val="mk-MK"/>
         </w:rPr>
-        <w:t>,</w:t>
-      </w:r>
-      <w:bookmarkStart w:id="0" w:name="_GoBack"/>
-      <w:bookmarkEnd w:id="0"/>
-      <w:r>
-        <w:rPr>
-          <w:b/>
-          <w:i/>
-          <w:u w:val="single"/>
-          <w:lang w:val="mk-MK"/>
-        </w:rPr>
-        <w:t xml:space="preserve"> датум на изработка</w:t>
+        <w:t>, датум на изработка</w:t>
       </w:r>
     </w:p>
     <w:p>
@@ -780,12 +769,70 @@
       </w:r>
       <w:r>
         <w:rPr>
+          <w:noProof/>
+        </w:rPr>
+        <w:drawing>
+          <wp:inline distT="0" distB="0" distL="0" distR="0" wp14:anchorId="3FEB8BFB" wp14:editId="38B3D1C7">
+            <wp:extent cx="3343275" cy="2286000"/>
+            <wp:effectExtent l="0" t="0" r="9525" b="0"/>
+            <wp:docPr id="5" name="Picture 5"/>
+            <wp:cNvGraphicFramePr>
+              <a:graphicFrameLocks xmlns:a="http://schemas.openxmlformats.org/drawingml/2006/main" noChangeAspect="1"/>
+            </wp:cNvGraphicFramePr>
+            <a:graphic xmlns:a="http://schemas.openxmlformats.org/drawingml/2006/main">
+              <a:graphicData uri="http://schemas.openxmlformats.org/drawingml/2006/picture">
+                <pic:pic xmlns:pic="http://schemas.openxmlformats.org/drawingml/2006/picture">
+                  <pic:nvPicPr>
+                    <pic:cNvPr id="1" name=""/>
+                    <pic:cNvPicPr/>
+                  </pic:nvPicPr>
+                  <pic:blipFill>
+                    <a:blip r:embed="rId11"/>
+                    <a:stretch>
+                      <a:fillRect/>
+                    </a:stretch>
+                  </pic:blipFill>
+                  <pic:spPr>
+                    <a:xfrm>
+                      <a:off x="0" y="0"/>
+                      <a:ext cx="3343275" cy="2286000"/>
+                    </a:xfrm>
+                    <a:prstGeom prst="rect">
+                      <a:avLst/>
+                    </a:prstGeom>
+                  </pic:spPr>
+                </pic:pic>
+              </a:graphicData>
+            </a:graphic>
+          </wp:inline>
+        </w:drawing>
+      </w:r>
+    </w:p>
+    <w:p>
+      <w:pPr>
+        <w:spacing w:after="0" w:line="240" w:lineRule="auto"/>
+        <w:rPr>
+          <w:sz w:val="24"/>
+          <w:szCs w:val="24"/>
+          <w:lang w:val="mk-MK"/>
+        </w:rPr>
+      </w:pPr>
+      <w:r>
+        <w:rPr>
           <w:sz w:val="24"/>
           <w:szCs w:val="24"/>
           <w:lang w:val="mk-MK"/>
         </w:rPr>
         <w:tab/>
       </w:r>
+      <w:r>
+        <w:rPr>
+          <w:sz w:val="24"/>
+          <w:szCs w:val="24"/>
+          <w:lang w:val="mk-MK"/>
+        </w:rPr>
+        <w:tab/>
+      </w:r>
     </w:p>
     <w:p>
       <w:pPr>
@@ -845,6 +892,8 @@
         </w:rPr>
         <w:t>п.)</w:t>
       </w:r>
+      <w:bookmarkStart w:id="0" w:name="_GoBack"/>
+      <w:bookmarkEnd w:id="0"/>
     </w:p>
     <w:p>
       <w:pPr>
@@ -897,6 +946,7 @@
           <w:szCs w:val="24"/>
           <w:lang w:val="mk-MK"/>
         </w:rPr>
+        <w:lastRenderedPageBreak/>
         <w:t xml:space="preserve">(2 </w:t>
       </w:r>
       <w:r>
@@ -1039,7 +1089,7 @@
         </w:rPr>
         <w:t xml:space="preserve">git clone </w:t>
       </w:r>
-      <w:hyperlink r:id="rId11" w:history="1">
+      <w:hyperlink r:id="rId12" w:history="1">
         <w:r>
           <w:rPr>
             <w:rStyle w:val="Hyperlink"/>
@@ -1458,7 +1508,7 @@
       </w:r>
     </w:p>
     <w:sectPr>
-      <w:headerReference w:type="default" r:id="rId12"/>
+      <w:headerReference w:type="default" r:id="rId13"/>
       <w:pgSz w:w="12240" w:h="15840"/>
       <w:pgMar w:top="1440" w:right="1440" w:bottom="1440" w:left="1440" w:header="708" w:footer="708" w:gutter="0"/>
       <w:cols w:space="708"/>
@@ -2125,7 +2175,7 @@
     <w:lsdException w:name="Table Web 2" w:semiHidden="1" w:unhideWhenUsed="1"/>
     <w:lsdException w:name="Table Web 3" w:semiHidden="1" w:unhideWhenUsed="1"/>
     <w:lsdException w:name="Balloon Text" w:semiHidden="1" w:unhideWhenUsed="1"/>
-    <w:lsdException w:name="Table Grid" w:semiHidden="1" w:uiPriority="59" w:unhideWhenUsed="1"/>
+    <w:lsdException w:name="Table Grid" w:uiPriority="59"/>
     <w:lsdException w:name="Table Theme" w:semiHidden="1" w:unhideWhenUsed="1"/>
     <w:lsdException w:name="Placeholder Text" w:semiHidden="1"/>
     <w:lsdException w:name="No Spacing" w:uiPriority="1" w:qFormat="1"/>
@@ -2355,6 +2405,7 @@
   <w:style w:type="character" w:default="1" w:styleId="DefaultParagraphFont">
     <w:name w:val="Default Paragraph Font"/>
     <w:uiPriority w:val="1"/>
+    <w:semiHidden/>
     <w:unhideWhenUsed/>
   </w:style>
   <w:style w:type="table" w:default="1" w:styleId="TableNormal">

--- a/SI_lab2_index_ime_prezime(1).docx
+++ b/SI_lab2_index_ime_prezime(1).docx
@@ -731,6 +731,15 @@
         <w:rPr>
           <w:sz w:val="24"/>
           <w:szCs w:val="24"/>
+        </w:rPr>
+      </w:pPr>
+    </w:p>
+    <w:p>
+      <w:pPr>
+        <w:spacing w:after="0" w:line="240" w:lineRule="auto"/>
+        <w:rPr>
+          <w:sz w:val="24"/>
+          <w:szCs w:val="24"/>
           <w:lang w:val="mk-MK"/>
         </w:rPr>
       </w:pPr>
@@ -817,12 +826,73 @@
           <w:lang w:val="mk-MK"/>
         </w:rPr>
       </w:pPr>
-      <w:r>
-        <w:rPr>
-          <w:sz w:val="24"/>
-          <w:szCs w:val="24"/>
-          <w:lang w:val="mk-MK"/>
-        </w:rPr>
+    </w:p>
+    <w:p>
+      <w:pPr>
+        <w:spacing w:after="0" w:line="240" w:lineRule="auto"/>
+        <w:rPr>
+          <w:sz w:val="24"/>
+          <w:szCs w:val="24"/>
+          <w:lang w:val="mk-MK"/>
+        </w:rPr>
+      </w:pPr>
+    </w:p>
+    <w:p>
+      <w:pPr>
+        <w:spacing w:after="0" w:line="240" w:lineRule="auto"/>
+        <w:rPr>
+          <w:sz w:val="24"/>
+          <w:szCs w:val="24"/>
+          <w:lang w:val="mk-MK"/>
+        </w:rPr>
+      </w:pPr>
+    </w:p>
+    <w:p>
+      <w:pPr>
+        <w:spacing w:after="0" w:line="240" w:lineRule="auto"/>
+        <w:rPr>
+          <w:sz w:val="24"/>
+          <w:szCs w:val="24"/>
+          <w:lang w:val="mk-MK"/>
+        </w:rPr>
+      </w:pPr>
+    </w:p>
+    <w:p>
+      <w:pPr>
+        <w:spacing w:after="0" w:line="240" w:lineRule="auto"/>
+        <w:rPr>
+          <w:sz w:val="24"/>
+          <w:szCs w:val="24"/>
+          <w:lang w:val="mk-MK"/>
+        </w:rPr>
+      </w:pPr>
+    </w:p>
+    <w:p>
+      <w:pPr>
+        <w:spacing w:after="0" w:line="240" w:lineRule="auto"/>
+        <w:rPr>
+          <w:sz w:val="24"/>
+          <w:szCs w:val="24"/>
+          <w:lang w:val="mk-MK"/>
+        </w:rPr>
+      </w:pPr>
+    </w:p>
+    <w:p>
+      <w:pPr>
+        <w:spacing w:after="0" w:line="240" w:lineRule="auto"/>
+        <w:rPr>
+          <w:sz w:val="24"/>
+          <w:szCs w:val="24"/>
+          <w:lang w:val="mk-MK"/>
+        </w:rPr>
+      </w:pPr>
+      <w:r>
+        <w:rPr>
+          <w:sz w:val="24"/>
+          <w:szCs w:val="24"/>
+          <w:lang w:val="mk-MK"/>
+        </w:rPr>
+        <w:lastRenderedPageBreak/>
         <w:tab/>
       </w:r>
       <w:r>
@@ -868,6 +938,7 @@
         <w:rPr>
           <w:sz w:val="24"/>
           <w:szCs w:val="24"/>
+          <w:lang w:val="mk-MK"/>
         </w:rPr>
       </w:pPr>
       <w:r>
@@ -892,6 +963,72 @@
         </w:rPr>
         <w:t>п.)</w:t>
       </w:r>
+      <w:r>
+        <w:rPr>
+          <w:sz w:val="24"/>
+          <w:szCs w:val="24"/>
+          <w:lang w:val="mk-MK"/>
+        </w:rPr>
+        <w:tab/>
+      </w:r>
+    </w:p>
+    <w:p>
+      <w:pPr>
+        <w:spacing w:after="0" w:line="240" w:lineRule="auto"/>
+        <w:rPr>
+          <w:sz w:val="24"/>
+          <w:szCs w:val="24"/>
+        </w:rPr>
+      </w:pPr>
+      <w:r>
+        <w:rPr>
+          <w:noProof/>
+        </w:rPr>
+        <w:drawing>
+          <wp:inline distT="0" distB="0" distL="0" distR="0" wp14:anchorId="1F4C2EDF" wp14:editId="055AB099">
+            <wp:extent cx="3800475" cy="1333500"/>
+            <wp:effectExtent l="0" t="0" r="9525" b="0"/>
+            <wp:docPr id="6" name="Picture 6"/>
+            <wp:cNvGraphicFramePr>
+              <a:graphicFrameLocks xmlns:a="http://schemas.openxmlformats.org/drawingml/2006/main" noChangeAspect="1"/>
+            </wp:cNvGraphicFramePr>
+            <a:graphic xmlns:a="http://schemas.openxmlformats.org/drawingml/2006/main">
+              <a:graphicData uri="http://schemas.openxmlformats.org/drawingml/2006/picture">
+                <pic:pic xmlns:pic="http://schemas.openxmlformats.org/drawingml/2006/picture">
+                  <pic:nvPicPr>
+                    <pic:cNvPr id="1" name=""/>
+                    <pic:cNvPicPr/>
+                  </pic:nvPicPr>
+                  <pic:blipFill>
+                    <a:blip r:embed="rId12"/>
+                    <a:stretch>
+                      <a:fillRect/>
+                    </a:stretch>
+                  </pic:blipFill>
+                  <pic:spPr>
+                    <a:xfrm>
+                      <a:off x="0" y="0"/>
+                      <a:ext cx="3800475" cy="1333500"/>
+                    </a:xfrm>
+                    <a:prstGeom prst="rect">
+                      <a:avLst/>
+                    </a:prstGeom>
+                  </pic:spPr>
+                </pic:pic>
+              </a:graphicData>
+            </a:graphic>
+          </wp:inline>
+        </w:drawing>
+      </w:r>
+    </w:p>
+    <w:p>
+      <w:pPr>
+        <w:spacing w:after="0" w:line="240" w:lineRule="auto"/>
+        <w:rPr>
+          <w:sz w:val="24"/>
+          <w:szCs w:val="24"/>
+        </w:rPr>
+      </w:pPr>
       <w:bookmarkStart w:id="0" w:name="_GoBack"/>
       <w:bookmarkEnd w:id="0"/>
     </w:p>
@@ -923,6 +1060,66 @@
     <w:p>
       <w:pPr>
         <w:spacing w:after="0" w:line="240" w:lineRule="auto"/>
+        <w:rPr>
+          <w:sz w:val="24"/>
+          <w:szCs w:val="24"/>
+          <w:lang w:val="mk-MK"/>
+        </w:rPr>
+      </w:pPr>
+    </w:p>
+    <w:p>
+      <w:pPr>
+        <w:spacing w:after="0" w:line="240" w:lineRule="auto"/>
+        <w:rPr>
+          <w:sz w:val="24"/>
+          <w:szCs w:val="24"/>
+          <w:lang w:val="mk-MK"/>
+        </w:rPr>
+      </w:pPr>
+      <w:r>
+        <w:rPr>
+          <w:noProof/>
+        </w:rPr>
+        <w:drawing>
+          <wp:inline distT="0" distB="0" distL="0" distR="0" wp14:anchorId="33E02D31" wp14:editId="0084B833">
+            <wp:extent cx="4324350" cy="638175"/>
+            <wp:effectExtent l="0" t="0" r="0" b="9525"/>
+            <wp:docPr id="3" name="Picture 3"/>
+            <wp:cNvGraphicFramePr>
+              <a:graphicFrameLocks xmlns:a="http://schemas.openxmlformats.org/drawingml/2006/main" noChangeAspect="1"/>
+            </wp:cNvGraphicFramePr>
+            <a:graphic xmlns:a="http://schemas.openxmlformats.org/drawingml/2006/main">
+              <a:graphicData uri="http://schemas.openxmlformats.org/drawingml/2006/picture">
+                <pic:pic xmlns:pic="http://schemas.openxmlformats.org/drawingml/2006/picture">
+                  <pic:nvPicPr>
+                    <pic:cNvPr id="1" name=""/>
+                    <pic:cNvPicPr/>
+                  </pic:nvPicPr>
+                  <pic:blipFill>
+                    <a:blip r:embed="rId13"/>
+                    <a:stretch>
+                      <a:fillRect/>
+                    </a:stretch>
+                  </pic:blipFill>
+                  <pic:spPr>
+                    <a:xfrm>
+                      <a:off x="0" y="0"/>
+                      <a:ext cx="4324350" cy="638175"/>
+                    </a:xfrm>
+                    <a:prstGeom prst="rect">
+                      <a:avLst/>
+                    </a:prstGeom>
+                  </pic:spPr>
+                </pic:pic>
+              </a:graphicData>
+            </a:graphic>
+          </wp:inline>
+        </w:drawing>
+      </w:r>
+    </w:p>
+    <w:p>
+      <w:pPr>
+        <w:spacing w:after="0" w:line="240" w:lineRule="auto"/>
         <w:jc w:val="both"/>
         <w:rPr>
           <w:sz w:val="24"/>
@@ -946,7 +1143,6 @@
           <w:szCs w:val="24"/>
           <w:lang w:val="mk-MK"/>
         </w:rPr>
-        <w:lastRenderedPageBreak/>
         <w:t xml:space="preserve">(2 </w:t>
       </w:r>
       <w:r>
@@ -1089,7 +1285,7 @@
         </w:rPr>
         <w:t xml:space="preserve">git clone </w:t>
       </w:r>
-      <w:hyperlink r:id="rId12" w:history="1">
+      <w:hyperlink r:id="rId14" w:history="1">
         <w:r>
           <w:rPr>
             <w:rStyle w:val="Hyperlink"/>
@@ -1247,39 +1443,10 @@
     <w:p>
       <w:pPr>
         <w:spacing w:after="0" w:line="240" w:lineRule="auto"/>
-        <w:rPr>
-          <w:sz w:val="24"/>
-          <w:szCs w:val="24"/>
-          <w:lang w:val="mk-MK"/>
-        </w:rPr>
-      </w:pPr>
-    </w:p>
-    <w:p>
-      <w:pPr>
-        <w:spacing w:after="0" w:line="240" w:lineRule="auto"/>
-        <w:rPr>
-          <w:sz w:val="24"/>
-          <w:szCs w:val="24"/>
-          <w:lang w:val="mk-MK"/>
-        </w:rPr>
-      </w:pPr>
-    </w:p>
-    <w:p>
-      <w:pPr>
-        <w:spacing w:after="0" w:line="240" w:lineRule="auto"/>
-        <w:rPr>
-          <w:sz w:val="24"/>
-          <w:szCs w:val="24"/>
-          <w:lang w:val="mk-MK"/>
-        </w:rPr>
-      </w:pPr>
-    </w:p>
-    <w:p>
-      <w:pPr>
-        <w:spacing w:after="0" w:line="240" w:lineRule="auto"/>
         <w:jc w:val="both"/>
         <w:rPr>
-          <w:i/>
+          <w:sz w:val="24"/>
+          <w:szCs w:val="24"/>
           <w:lang w:val="mk-MK"/>
         </w:rPr>
       </w:pPr>
@@ -1443,16 +1610,6 @@
           <w:lang w:val="mk-MK"/>
         </w:rPr>
       </w:pPr>
-    </w:p>
-    <w:p>
-      <w:pPr>
-        <w:spacing w:after="0" w:line="240" w:lineRule="auto"/>
-        <w:jc w:val="both"/>
-        <w:rPr>
-          <w:i/>
-          <w:lang w:val="mk-MK"/>
-        </w:rPr>
-      </w:pPr>
       <w:r>
         <w:rPr>
           <w:i/>
@@ -1508,7 +1665,7 @@
       </w:r>
     </w:p>
     <w:sectPr>
-      <w:headerReference w:type="default" r:id="rId13"/>
+      <w:headerReference w:type="default" r:id="rId15"/>
       <w:pgSz w:w="12240" w:h="15840"/>
       <w:pgMar w:top="1440" w:right="1440" w:bottom="1440" w:left="1440" w:header="708" w:footer="708" w:gutter="0"/>
       <w:cols w:space="708"/>
